--- a/doc.word/Questions_interview.docx
+++ b/doc.word/Questions_interview.docx
@@ -50,6 +50,7 @@
           <w:lang w:val="fr-FR"/>
         </w:rPr>
       </w:pPr>
+      <w:bookmarkStart w:id="0" w:name="_GoBack"/>
       <w:r>
         <w:rPr>
           <w:rFonts w:ascii="Georgia" w:hAnsi="Georgia"/>
@@ -341,8 +342,9 @@
           <w:szCs w:val="24"/>
           <w:lang w:val="fr-FR"/>
         </w:rPr>
-        <w:t>net.</w:t>
-      </w:r>
+        <w:t>net./</w:t>
+      </w:r>
+      <w:proofErr w:type="spellStart"/>
       <w:proofErr w:type="gramEnd"/>
       <w:r>
         <w:rPr>
@@ -352,17 +354,6 @@
           <w:szCs w:val="24"/>
           <w:lang w:val="fr-FR"/>
         </w:rPr>
-        <w:t>/</w:t>
-      </w:r>
-      <w:proofErr w:type="spellStart"/>
-      <w:r>
-        <w:rPr>
-          <w:rFonts w:ascii="Georgia" w:hAnsi="Georgia"/>
-          <w:color w:val="C45911" w:themeColor="accent2" w:themeShade="BF"/>
-          <w:sz w:val="24"/>
-          <w:szCs w:val="24"/>
-          <w:lang w:val="fr-FR"/>
-        </w:rPr>
         <w:t>entity</w:t>
       </w:r>
       <w:proofErr w:type="spellEnd"/>
@@ -408,8 +399,6 @@
         </w:rPr>
         <w:t>principalement</w:t>
       </w:r>
-      <w:bookmarkStart w:id="0" w:name="_GoBack"/>
-      <w:bookmarkEnd w:id="0"/>
       <w:r>
         <w:rPr>
           <w:rFonts w:ascii="Georgia" w:hAnsi="Georgia"/>
@@ -1084,18 +1073,16 @@
         </w:rPr>
         <w:t xml:space="preserve">Soft : discipline </w:t>
       </w:r>
-      <w:proofErr w:type="spellStart"/>
-      <w:r>
-        <w:rPr>
-          <w:rFonts w:ascii="Georgia" w:hAnsi="Georgia"/>
-          <w:color w:val="C45911" w:themeColor="accent2" w:themeShade="BF"/>
-          <w:sz w:val="24"/>
-          <w:szCs w:val="24"/>
-          <w:lang w:val="fr-FR"/>
-        </w:rPr>
-        <w:t>criosuté</w:t>
-      </w:r>
-      <w:proofErr w:type="spellEnd"/>
+      <w:r>
+        <w:rPr>
+          <w:rFonts w:ascii="Georgia" w:hAnsi="Georgia"/>
+          <w:color w:val="C45911" w:themeColor="accent2" w:themeShade="BF"/>
+          <w:sz w:val="24"/>
+          <w:szCs w:val="24"/>
+          <w:lang w:val="fr-FR"/>
+        </w:rPr>
+        <w:t>curiosité</w:t>
+      </w:r>
       <w:r>
         <w:rPr>
           <w:rFonts w:ascii="Georgia" w:hAnsi="Georgia"/>
@@ -1106,18 +1093,16 @@
         </w:rPr>
         <w:t xml:space="preserve">, pas trop dur avec soi </w:t>
       </w:r>
-      <w:proofErr w:type="spellStart"/>
-      <w:r>
-        <w:rPr>
-          <w:rFonts w:ascii="Georgia" w:hAnsi="Georgia"/>
-          <w:color w:val="C45911" w:themeColor="accent2" w:themeShade="BF"/>
-          <w:sz w:val="24"/>
-          <w:szCs w:val="24"/>
-          <w:lang w:val="fr-FR"/>
-        </w:rPr>
-        <w:t>meme</w:t>
-      </w:r>
-      <w:proofErr w:type="spellEnd"/>
+      <w:r>
+        <w:rPr>
+          <w:rFonts w:ascii="Georgia" w:hAnsi="Georgia"/>
+          <w:color w:val="C45911" w:themeColor="accent2" w:themeShade="BF"/>
+          <w:sz w:val="24"/>
+          <w:szCs w:val="24"/>
+          <w:lang w:val="fr-FR"/>
+        </w:rPr>
+        <w:t>même</w:t>
+      </w:r>
     </w:p>
     <w:p>
       <w:pPr>
@@ -1141,18 +1126,38 @@
           <w:lang w:val="fr-FR"/>
         </w:rPr>
         <w:lastRenderedPageBreak/>
-        <w:t xml:space="preserve">Hard </w:t>
-      </w:r>
-      <w:proofErr w:type="spellStart"/>
-      <w:r>
-        <w:rPr>
-          <w:rFonts w:ascii="Georgia" w:hAnsi="Georgia"/>
-          <w:color w:val="C45911" w:themeColor="accent2" w:themeShade="BF"/>
-          <w:sz w:val="24"/>
-          <w:szCs w:val="24"/>
-          <w:lang w:val="fr-FR"/>
-        </w:rPr>
-        <w:t>js</w:t>
+        <w:t>Hard</w:t>
+      </w:r>
+      <w:r>
+        <w:rPr>
+          <w:rFonts w:ascii="Georgia" w:hAnsi="Georgia"/>
+          <w:color w:val="C45911" w:themeColor="accent2" w:themeShade="BF"/>
+          <w:sz w:val="24"/>
+          <w:szCs w:val="24"/>
+          <w:lang w:val="fr-FR"/>
+        </w:rPr>
+        <w:t xml:space="preserve"> : </w:t>
+      </w:r>
+      <w:proofErr w:type="spellStart"/>
+      <w:r>
+        <w:rPr>
+          <w:rFonts w:ascii="Georgia" w:hAnsi="Georgia"/>
+          <w:color w:val="C45911" w:themeColor="accent2" w:themeShade="BF"/>
+          <w:sz w:val="24"/>
+          <w:szCs w:val="24"/>
+          <w:lang w:val="fr-FR"/>
+        </w:rPr>
+        <w:t>J</w:t>
+      </w:r>
+      <w:r>
+        <w:rPr>
+          <w:rFonts w:ascii="Georgia" w:hAnsi="Georgia"/>
+          <w:color w:val="C45911" w:themeColor="accent2" w:themeShade="BF"/>
+          <w:sz w:val="24"/>
+          <w:szCs w:val="24"/>
+          <w:lang w:val="fr-FR"/>
+        </w:rPr>
+        <w:t>s</w:t>
       </w:r>
       <w:proofErr w:type="spellEnd"/>
       <w:r>
@@ -1185,7 +1190,27 @@
           <w:szCs w:val="24"/>
           <w:lang w:val="fr-FR"/>
         </w:rPr>
-        <w:t xml:space="preserve"> 1framwork</w:t>
+        <w:t xml:space="preserve"> 1</w:t>
+      </w:r>
+      <w:r>
+        <w:rPr>
+          <w:rFonts w:ascii="Georgia" w:hAnsi="Georgia"/>
+          <w:color w:val="C45911" w:themeColor="accent2" w:themeShade="BF"/>
+          <w:sz w:val="24"/>
+          <w:szCs w:val="24"/>
+          <w:lang w:val="fr-FR"/>
+        </w:rPr>
+        <w:t>-</w:t>
+      </w:r>
+      <w:r>
+        <w:rPr>
+          <w:rFonts w:ascii="Georgia" w:hAnsi="Georgia"/>
+          <w:color w:val="C45911" w:themeColor="accent2" w:themeShade="BF"/>
+          <w:sz w:val="24"/>
+          <w:szCs w:val="24"/>
+          <w:lang w:val="fr-FR"/>
+        </w:rPr>
+        <w:t>framwork</w:t>
       </w:r>
     </w:p>
     <w:p>
@@ -1745,6 +1770,7 @@
       </w:r>
       <w:proofErr w:type="spellEnd"/>
     </w:p>
+    <w:bookmarkEnd w:id="0"/>
     <w:p>
       <w:pPr>
         <w:pStyle w:val="Paragraphedeliste"/>
